--- a/Case T 4438-25/PRINT_READY/05_NYCKELBEVIS_Hebas_Skulderkannande_FIXED.docx
+++ b/Case T 4438-25/PRINT_READY/05_NYCKELBEVIS_Hebas_Skulderkannande_FIXED.docx
@@ -8,7 +8,7 @@
         <w:jc w:val="center"/>
       </w:pPr>
       <w:r>
-        <w:t>NYCKELBEVIS</w:t>
+        <w:t>NYCKELBEVIS B1</w:t>
       </w:r>
     </w:p>
     <w:p>
@@ -20,7 +20,18 @@
           <w:b/>
           <w:sz w:val="32"/>
         </w:rPr>
-        <w:t>Hebas skulderkännande</w:t>
+        <w:t>Hebas skulderkännande – 35 000 kr</w:t>
+      </w:r>
+    </w:p>
+    <w:p>
+      <w:pPr>
+        <w:jc w:val="center"/>
+      </w:pPr>
+      <w:r>
+        <w:rPr>
+          <w:i/>
+        </w:rPr>
+        <w:t>Grund för genkäromål</w:t>
       </w:r>
     </w:p>
     <w:p/>
@@ -51,7 +62,7 @@
           </w:tcPr>
           <w:p>
             <w:r>
-              <w:t>T 4438-25</w:t>
+              <w:t>T 4438-25, Eskilstuna Tingsrätt</w:t>
             </w:r>
           </w:p>
         </w:tc>
@@ -95,7 +106,7 @@
           </w:tcPr>
           <w:p>
             <w:r>
-              <w:t>Heba Alhussien</w:t>
+              <w:t>Heba Alhussien (käranden)</w:t>
             </w:r>
           </w:p>
         </w:tc>
@@ -117,13 +128,34 @@
           </w:tcPr>
           <w:p>
             <w:r>
-              <w:t>Mohammad Sami Alsharef</w:t>
+              <w:t>Mohammad Sami Alsharef (svaranden)</w:t>
+            </w:r>
+          </w:p>
+        </w:tc>
+      </w:tr>
+      <w:tr>
+        <w:tc>
+          <w:tcPr>
+            <w:tcW w:type="dxa" w:w="4703"/>
+          </w:tcPr>
+          <w:p>
+            <w:r>
+              <w:t>Kanal:</w:t>
+            </w:r>
+          </w:p>
+        </w:tc>
+        <w:tc>
+          <w:tcPr>
+            <w:tcW w:type="dxa" w:w="4703"/>
+          </w:tcPr>
+          <w:p>
+            <w:r>
+              <w:t>WhatsApp</w:t>
             </w:r>
           </w:p>
         </w:tc>
       </w:tr>
     </w:tbl>
-    <w:p/>
     <w:p/>
     <w:p>
       <w:pPr>
@@ -160,7 +192,6 @@
       </w:r>
     </w:p>
     <w:p/>
-    <w:p/>
     <w:p>
       <w:pPr>
         <w:pStyle w:val="Heading1"/>
@@ -194,6 +225,14 @@
       </w:r>
     </w:p>
     <w:p/>
+    <w:p>
+      <w:r>
+        <w:rPr>
+          <w:i/>
+        </w:rPr>
+        <w:t>OBS: Auktoriserad översättning kommer att bifogas före fristen 2026-03-20.</w:t>
+      </w:r>
+    </w:p>
     <w:p/>
     <w:p>
       <w:pPr>
@@ -288,7 +327,7 @@
           </w:tcPr>
           <w:p>
             <w:r>
-              <w:t>"Jag är skyldig att betala en skuld" - erkännande av skuld</w:t>
+              <w:t>"Jag är skyldig att betala en skuld" – ensidigt skulderkännande</w:t>
             </w:r>
           </w:p>
         </w:tc>
@@ -321,7 +360,6 @@
       </w:tr>
     </w:tbl>
     <w:p/>
-    <w:p/>
     <w:p>
       <w:pPr>
         <w:pStyle w:val="Heading1"/>
@@ -332,13 +370,13 @@
     </w:p>
     <w:p>
       <w:r>
-        <w:t>Detta meddelande skrevs av Heba Alhussien endast cirka 2 månader innan hon lämnade in sin stämningsansökan mot Mohammad och Joumana.</w:t>
+        <w:t>Detta meddelande skrevs av Heba Alhussien den 29 december 2024 – drygt 2 månader innan hon lämnade in stämningsansökan.</w:t>
       </w:r>
     </w:p>
     <w:p/>
     <w:p>
       <w:r>
-        <w:t>I meddelandet erkänner Heba uttryckligen att:</w:t>
+        <w:t>Heba erkänner uttryckligen att:</w:t>
       </w:r>
     </w:p>
     <w:p>
@@ -346,7 +384,7 @@
         <w:pStyle w:val="ListNumber"/>
       </w:pPr>
       <w:r>
-        <w:t>Hon är skyldig Mohammad ("Abu Sami") pengar</w:t>
+        <w:t>Hon ÄR SKYLDIG Mohammad ("Abu Sami") pengar</w:t>
       </w:r>
     </w:p>
     <w:p>
@@ -375,6 +413,14 @@
       </w:r>
     </w:p>
     <w:p/>
+    <w:p>
+      <w:r>
+        <w:rPr>
+          <w:b/>
+        </w:rPr>
+        <w:t>Mohammad yrkar i genkäromål återbetalning av dessa 35 000 kr.</w:t>
+      </w:r>
+    </w:p>
     <w:p/>
     <w:p>
       <w:r>
@@ -382,10 +428,9 @@
       </w:r>
     </w:p>
     <w:p/>
-    <w:p/>
     <w:p>
       <w:r>
-        <w:t>Eskilstuna den ______________ 2025</w:t>
+        <w:t>Eskilstuna den 2026-02-16</w:t>
       </w:r>
     </w:p>
     <w:p/>

--- a/Case T 4438-25/PRINT_READY/05_NYCKELBEVIS_Hebas_Skulderkannande_FIXED.docx
+++ b/Case T 4438-25/PRINT_READY/05_NYCKELBEVIS_Hebas_Skulderkannande_FIXED.docx
@@ -230,7 +230,7 @@
         <w:rPr>
           <w:i/>
         </w:rPr>
-        <w:t>OBS: Auktoriserad översättning kommer att bifogas före fristen 2026-03-20.</w:t>
+        <w:t>Auktoriserad översättning bifogad.</w:t>
       </w:r>
     </w:p>
     <w:p/>
@@ -430,7 +430,7 @@
     <w:p/>
     <w:p>
       <w:r>
-        <w:t>Eskilstuna den 2026-02-16</w:t>
+        <w:t>Eskilstuna den 2026-05-18</w:t>
       </w:r>
     </w:p>
     <w:p/>
